--- a/软件实训过程考核模板及项目交付清单/9.项目例会纪要/1.04项目例会纪要-6组.docx
+++ b/软件实训过程考核模板及项目交付清单/9.项目例会纪要/1.04项目例会纪要-6组.docx
@@ -1101,8 +1101,10 @@
                 <w:szCs w:val="30"/>
                 <w:lang w:val="en-US" w:eastAsia="zh-CN"/>
               </w:rPr>
-              <w:t>02</w:t>
-            </w:r>
+              <w:t>04</w:t>
+            </w:r>
+            <w:bookmarkStart w:id="2" w:name="_GoBack"/>
+            <w:bookmarkEnd w:id="2"/>
           </w:p>
           <w:p>
             <w:pPr>
@@ -2243,17 +2245,7 @@
                 <w:sz w:val="24"/>
                 <w:szCs w:val="24"/>
               </w:rPr>
-              <w:t>问题1解</w:t>
-            </w:r>
-            <w:bookmarkStart w:id="2" w:name="_GoBack"/>
-            <w:bookmarkEnd w:id="2"/>
-            <w:r>
-              <w:rPr>
-                <w:rFonts w:hint="eastAsia" w:ascii="Times New Roman" w:hAnsi="Times New Roman"/>
-                <w:sz w:val="24"/>
-                <w:szCs w:val="24"/>
-              </w:rPr>
-              <w:t>决方案：</w:t>
+              <w:t>问题1解决方案：</w:t>
             </w:r>
           </w:p>
           <w:p>
